--- a/Final Project Docs/FinalProjectDesignDocument.docx
+++ b/Final Project Docs/FinalProjectDesignDocument.docx
@@ -588,6 +588,86 @@
           </wp:inline>
         </w:drawing>
       </w:r>
+    </w:p>
+    <w:p>
+      <w:pPr>
+        <w:pStyle w:val="ListParagraph"/>
+        <w:rPr>
+          <w:rFonts w:ascii="Times New Roman" w:hAnsi="Times New Roman" w:cs="Times New Roman"/>
+          <w:sz w:val="24"/>
+          <w:szCs w:val="24"/>
+        </w:rPr>
+      </w:pPr>
+    </w:p>
+    <w:p>
+      <w:pPr>
+        <w:pStyle w:val="ListParagraph"/>
+        <w:rPr>
+          <w:rFonts w:ascii="Times New Roman" w:hAnsi="Times New Roman" w:cs="Times New Roman"/>
+          <w:sz w:val="24"/>
+          <w:szCs w:val="24"/>
+        </w:rPr>
+      </w:pPr>
+    </w:p>
+    <w:p>
+      <w:pPr>
+        <w:rPr>
+          <w:rFonts w:ascii="Times New Roman" w:hAnsi="Times New Roman" w:cs="Times New Roman"/>
+          <w:sz w:val="32"/>
+          <w:szCs w:val="32"/>
+        </w:rPr>
+      </w:pPr>
+      <w:r>
+        <w:rPr>
+          <w:rFonts w:ascii="Times New Roman" w:hAnsi="Times New Roman" w:cs="Times New Roman"/>
+          <w:sz w:val="32"/>
+          <w:szCs w:val="32"/>
+        </w:rPr>
+        <w:t>Git Hub</w:t>
+      </w:r>
+      <w:r>
+        <w:rPr>
+          <w:rFonts w:ascii="Times New Roman" w:hAnsi="Times New Roman" w:cs="Times New Roman"/>
+          <w:sz w:val="32"/>
+          <w:szCs w:val="32"/>
+        </w:rPr>
+        <w:t>:</w:t>
+      </w:r>
+    </w:p>
+    <w:p>
+      <w:pPr>
+        <w:rPr>
+          <w:rFonts w:ascii="Times New Roman" w:hAnsi="Times New Roman" w:cs="Times New Roman"/>
+          <w:sz w:val="24"/>
+          <w:szCs w:val="24"/>
+        </w:rPr>
+      </w:pPr>
+      <w:r>
+        <w:rPr>
+          <w:rFonts w:ascii="Times New Roman" w:hAnsi="Times New Roman" w:cs="Times New Roman"/>
+          <w:sz w:val="24"/>
+          <w:szCs w:val="24"/>
+        </w:rPr>
+        <w:tab/>
+      </w:r>
+      <w:r>
+        <w:rPr>
+          <w:rFonts w:ascii="Times New Roman" w:hAnsi="Times New Roman" w:cs="Times New Roman"/>
+          <w:sz w:val="24"/>
+          <w:szCs w:val="24"/>
+        </w:rPr>
+        <w:t>https://github.com/Pmacdon15/PatGPT.git</w:t>
+      </w:r>
+    </w:p>
+    <w:p>
+      <w:pPr>
+        <w:pStyle w:val="ListParagraph"/>
+        <w:rPr>
+          <w:rFonts w:ascii="Times New Roman" w:hAnsi="Times New Roman" w:cs="Times New Roman"/>
+          <w:sz w:val="24"/>
+          <w:szCs w:val="24"/>
+        </w:rPr>
+      </w:pPr>
     </w:p>
     <w:sectPr>
       <w:pgSz w:w="12240" w:h="15840"/>
@@ -1236,7 +1316,7 @@
   <w:style w:type="paragraph" w:default="1" w:styleId="Normal">
     <w:name w:val="Normal"/>
     <w:qFormat/>
-    <w:rsid w:val="00276942"/>
+    <w:rsid w:val="00DA2817"/>
   </w:style>
   <w:style w:type="paragraph" w:styleId="Heading1">
     <w:name w:val="heading 1"/>
